--- a/EnterpriseUserManagementRelease_v1.5/Release_Doc/Enterprise_User_Management_ReleaseDoc_v1.4.docx
+++ b/EnterpriseUserManagementRelease_v1.5/Release_Doc/Enterprise_User_Management_ReleaseDoc_v1.4.docx
@@ -1,6 +1,6 @@
 
 <file path=word/document.xml><?xml version="1.0" encoding="utf-8"?>
-<w:document xmlns:wpc="http://schemas.microsoft.com/office/word/2010/wordprocessingCanvas" xmlns:cx="http://schemas.microsoft.com/office/drawing/2014/chartex" xmlns:cx1="http://schemas.microsoft.com/office/drawing/2015/9/8/chartex" xmlns:cx2="http://schemas.microsoft.com/office/drawing/2015/10/21/chartex" xmlns:mc="http://schemas.openxmlformats.org/markup-compatibility/2006" xmlns:o="urn:schemas-microsoft-com:office:office" xmlns:r="http://schemas.openxmlformats.org/officeDocument/2006/relationships" xmlns:m="http://schemas.openxmlformats.org/officeDocument/2006/math" xmlns:v="urn:schemas-microsoft-com:vml" xmlns:wp14="http://schemas.microsoft.com/office/word/2010/wordprocessingDrawing" xmlns:wp="http://schemas.openxmlformats.org/drawingml/2006/wordprocessingDrawing" xmlns:w10="urn:schemas-microsoft-com:office:word" xmlns:w="http://schemas.openxmlformats.org/wordprocessingml/2006/main" xmlns:w14="http://schemas.microsoft.com/office/word/2010/wordml" xmlns:w15="http://schemas.microsoft.com/office/word/2012/wordml" xmlns:w16se="http://schemas.microsoft.com/office/word/2015/wordml/symex" xmlns:wpg="http://schemas.microsoft.com/office/word/2010/wordprocessingGroup" xmlns:wpi="http://schemas.microsoft.com/office/word/2010/wordprocessingInk" xmlns:wne="http://schemas.microsoft.com/office/word/2006/wordml" xmlns:wps="http://schemas.microsoft.com/office/word/2010/wordprocessingShape" mc:Ignorable="w14 w15 w16se wp14">
+<w:document xmlns:wpc="http://schemas.microsoft.com/office/word/2010/wordprocessingCanvas" xmlns:mc="http://schemas.openxmlformats.org/markup-compatibility/2006" xmlns:o="urn:schemas-microsoft-com:office:office" xmlns:r="http://schemas.openxmlformats.org/officeDocument/2006/relationships" xmlns:m="http://schemas.openxmlformats.org/officeDocument/2006/math" xmlns:v="urn:schemas-microsoft-com:vml" xmlns:wp14="http://schemas.microsoft.com/office/word/2010/wordprocessingDrawing" xmlns:wp="http://schemas.openxmlformats.org/drawingml/2006/wordprocessingDrawing" xmlns:w10="urn:schemas-microsoft-com:office:word" xmlns:w="http://schemas.openxmlformats.org/wordprocessingml/2006/main" xmlns:w14="http://schemas.microsoft.com/office/word/2010/wordml" xmlns:w15="http://schemas.microsoft.com/office/word/2012/wordml" xmlns:wpg="http://schemas.microsoft.com/office/word/2010/wordprocessingGroup" xmlns:wpi="http://schemas.microsoft.com/office/word/2010/wordprocessingInk" xmlns:wne="http://schemas.microsoft.com/office/word/2006/wordml" xmlns:wps="http://schemas.microsoft.com/office/word/2010/wordprocessingShape" mc:Ignorable="w14 w15 wp14">
   <w:body>
     <w:p>
       <w:pPr>
@@ -70,11 +70,9 @@
             <w:vAlign w:val="center"/>
           </w:tcPr>
           <w:p>
-            <w:proofErr w:type="spellStart"/>
             <w:r>
               <w:t>Enterprise_User_Mangement</w:t>
             </w:r>
-            <w:proofErr w:type="spellEnd"/>
           </w:p>
         </w:tc>
       </w:tr>
@@ -109,7 +107,6 @@
             <w:r>
               <w:t>21</w:t>
             </w:r>
-            <w:proofErr w:type="gramStart"/>
             <w:r>
               <w:rPr>
                 <w:vertAlign w:val="superscript"/>
@@ -123,14 +120,13 @@
               <w:t xml:space="preserve"> </w:t>
             </w:r>
             <w:r>
-              <w:t>June</w:t>
+              <w:t>July</w:t>
             </w:r>
-            <w:proofErr w:type="gramEnd"/>
             <w:r>
               <w:t>, 201</w:t>
             </w:r>
             <w:r>
-              <w:t>6</w:t>
+              <w:t>7</w:t>
             </w:r>
           </w:p>
         </w:tc>
@@ -173,7 +169,7 @@
               <w:t>1</w:t>
             </w:r>
             <w:r>
-              <w:t>.4</w:t>
+              <w:t>.5</w:t>
             </w:r>
           </w:p>
         </w:tc>
@@ -241,14 +237,12 @@
           </w:tcPr>
           <w:p>
             <w:hyperlink r:id="rId5" w:history="1">
-              <w:proofErr w:type="gramStart"/>
               <w:r>
                 <w:rPr>
                   <w:rStyle w:val="Hyperlink"/>
                 </w:rPr>
                 <w:t>N.A</w:t>
               </w:r>
-              <w:proofErr w:type="gramEnd"/>
             </w:hyperlink>
           </w:p>
         </w:tc>
@@ -316,105 +310,17 @@
           </w:tcPr>
           <w:p>
             <w:r>
-              <w:t>\</w:t>
-            </w:r>
-            <w:proofErr w:type="spellStart"/>
-            <w:r>
-              <w:t>Transfeer</w:t>
-            </w:r>
-            <w:proofErr w:type="spellEnd"/>
-            <w:r>
-              <w:t xml:space="preserve"> Zone\</w:t>
-            </w:r>
-            <w:proofErr w:type="spellStart"/>
-            <w:r>
-              <w:t>Arunkumar</w:t>
-            </w:r>
-            <w:proofErr w:type="spellEnd"/>
-            <w:r>
-              <w:t xml:space="preserve"> V G\releases\Ente</w:t>
+              <w:t>\Transfeer Zone\Arunkumar V G\releases\Ente</w:t>
             </w:r>
             <w:r>
-              <w:t>rpriseUserManagementRelease_v1.4</w:t>
+              <w:t>rpriseUserManagementRelease_v1.5</w:t>
             </w:r>
+            <w:bookmarkStart w:id="0" w:name="_GoBack"/>
+            <w:bookmarkEnd w:id="0"/>
           </w:p>
         </w:tc>
       </w:tr>
     </w:tbl>
-    <w:p>
-      <w:pPr>
-        <w:pStyle w:val="Heading1"/>
-      </w:pPr>
-      <w:r>
-        <w:t>Document Location</w:t>
-      </w:r>
-    </w:p>
-    <w:p>
-      <w:pPr>
-        <w:rPr>
-          <w:lang w:val="en-US" w:eastAsia="ko-KR"/>
-        </w:rPr>
-      </w:pPr>
-      <w:r>
-        <w:rPr>
-          <w:lang w:val="en-US" w:eastAsia="ko-KR"/>
-        </w:rPr>
-        <w:t>All build and setup related documents are av</w:t>
-      </w:r>
-      <w:r>
-        <w:rPr>
-          <w:lang w:val="en-US" w:eastAsia="ko-KR"/>
-        </w:rPr>
-        <w:t>ailable at following location</w:t>
-      </w:r>
-    </w:p>
-    <w:p>
-      <w:pPr>
-        <w:rPr>
-          <w:rStyle w:val="Hyperlink"/>
-        </w:rPr>
-      </w:pPr>
-      <w:r>
-        <w:rPr>
-          <w:rStyle w:val="Hyperlink"/>
-        </w:rPr>
-        <w:t>\</w:t>
-      </w:r>
-      <w:proofErr w:type="spellStart"/>
-      <w:r>
-        <w:rPr>
-          <w:rStyle w:val="Hyperlink"/>
-        </w:rPr>
-        <w:t>Transfeer</w:t>
-      </w:r>
-      <w:proofErr w:type="spellEnd"/>
-      <w:r>
-        <w:rPr>
-          <w:rStyle w:val="Hyperlink"/>
-        </w:rPr>
-        <w:t xml:space="preserve"> Zone\</w:t>
-      </w:r>
-      <w:proofErr w:type="spellStart"/>
-      <w:r>
-        <w:rPr>
-          <w:rStyle w:val="Hyperlink"/>
-        </w:rPr>
-        <w:t>Arunkumar</w:t>
-      </w:r>
-      <w:proofErr w:type="spellEnd"/>
-      <w:r>
-        <w:rPr>
-          <w:rStyle w:val="Hyperlink"/>
-        </w:rPr>
-        <w:t xml:space="preserve"> V G\releases\Ente</w:t>
-      </w:r>
-      <w:r>
-        <w:rPr>
-          <w:rStyle w:val="Hyperlink"/>
-        </w:rPr>
-        <w:t>rpriseUserManagementRelease_v1.4</w:t>
-      </w:r>
-    </w:p>
     <w:p>
       <w:pPr>
         <w:pStyle w:val="Heading1"/>
@@ -628,8 +534,6 @@
         </w:rPr>
         <w:t>TC_</w:t>
       </w:r>
-      <w:bookmarkStart w:id="0" w:name="_GoBack"/>
-      <w:bookmarkEnd w:id="0"/>
       <w:r>
         <w:rPr>
           <w:lang w:val="en-US" w:eastAsia="ko-KR"/>
@@ -665,38 +569,6 @@
           <w:lang w:val="en-US" w:eastAsia="ko-KR"/>
         </w:rPr>
         <w:t>TC_016</w:t>
-      </w:r>
-    </w:p>
-    <w:p>
-      <w:pPr>
-        <w:pStyle w:val="Heading1"/>
-      </w:pPr>
-      <w:r>
-        <w:t>Known Issues</w:t>
-      </w:r>
-    </w:p>
-    <w:p>
-      <w:pPr>
-        <w:ind w:left="720"/>
-      </w:pPr>
-      <w:r>
-        <w:t xml:space="preserve">None </w:t>
-      </w:r>
-    </w:p>
-    <w:p>
-      <w:pPr>
-        <w:pStyle w:val="Heading1"/>
-      </w:pPr>
-      <w:r>
-        <w:t>Limitation / Constraints</w:t>
-      </w:r>
-    </w:p>
-    <w:p>
-      <w:pPr>
-        <w:ind w:left="720"/>
-      </w:pPr>
-      <w:r>
-        <w:t xml:space="preserve">None </w:t>
       </w:r>
     </w:p>
     <w:sectPr>
@@ -710,7 +582,7 @@
 </file>
 
 <file path=word/numbering.xml><?xml version="1.0" encoding="utf-8"?>
-<w:numbering xmlns:wpc="http://schemas.microsoft.com/office/word/2010/wordprocessingCanvas" xmlns:cx="http://schemas.microsoft.com/office/drawing/2014/chartex" xmlns:cx1="http://schemas.microsoft.com/office/drawing/2015/9/8/chartex" xmlns:cx2="http://schemas.microsoft.com/office/drawing/2015/10/21/chartex" xmlns:mc="http://schemas.openxmlformats.org/markup-compatibility/2006" xmlns:o="urn:schemas-microsoft-com:office:office" xmlns:r="http://schemas.openxmlformats.org/officeDocument/2006/relationships" xmlns:m="http://schemas.openxmlformats.org/officeDocument/2006/math" xmlns:v="urn:schemas-microsoft-com:vml" xmlns:wp14="http://schemas.microsoft.com/office/word/2010/wordprocessingDrawing" xmlns:wp="http://schemas.openxmlformats.org/drawingml/2006/wordprocessingDrawing" xmlns:w10="urn:schemas-microsoft-com:office:word" xmlns:w="http://schemas.openxmlformats.org/wordprocessingml/2006/main" xmlns:w14="http://schemas.microsoft.com/office/word/2010/wordml" xmlns:w15="http://schemas.microsoft.com/office/word/2012/wordml" xmlns:w16se="http://schemas.microsoft.com/office/word/2015/wordml/symex" xmlns:wpg="http://schemas.microsoft.com/office/word/2010/wordprocessingGroup" xmlns:wpi="http://schemas.microsoft.com/office/word/2010/wordprocessingInk" xmlns:wne="http://schemas.microsoft.com/office/word/2006/wordml" xmlns:wps="http://schemas.microsoft.com/office/word/2010/wordprocessingShape" mc:Ignorable="w14 w15 w16se wp14">
+<w:numbering xmlns:wpc="http://schemas.microsoft.com/office/word/2010/wordprocessingCanvas" xmlns:mc="http://schemas.openxmlformats.org/markup-compatibility/2006" xmlns:o="urn:schemas-microsoft-com:office:office" xmlns:r="http://schemas.openxmlformats.org/officeDocument/2006/relationships" xmlns:m="http://schemas.openxmlformats.org/officeDocument/2006/math" xmlns:v="urn:schemas-microsoft-com:vml" xmlns:wp14="http://schemas.microsoft.com/office/word/2010/wordprocessingDrawing" xmlns:wp="http://schemas.openxmlformats.org/drawingml/2006/wordprocessingDrawing" xmlns:w10="urn:schemas-microsoft-com:office:word" xmlns:w="http://schemas.openxmlformats.org/wordprocessingml/2006/main" xmlns:w14="http://schemas.microsoft.com/office/word/2010/wordml" xmlns:w15="http://schemas.microsoft.com/office/word/2012/wordml" xmlns:wpg="http://schemas.microsoft.com/office/word/2010/wordprocessingGroup" xmlns:wpi="http://schemas.microsoft.com/office/word/2010/wordprocessingInk" xmlns:wne="http://schemas.microsoft.com/office/word/2006/wordml" xmlns:wps="http://schemas.microsoft.com/office/word/2010/wordprocessingShape" mc:Ignorable="w14 w15 wp14">
   <w:abstractNum w:abstractNumId="0" w15:restartNumberingAfterBreak="0">
     <w:nsid w:val="06DA0A40"/>
     <w:multiLevelType w:val="hybridMultilevel"/>
@@ -1808,7 +1680,7 @@
 </file>
 
 <file path=word/styles.xml><?xml version="1.0" encoding="utf-8"?>
-<w:styles xmlns:mc="http://schemas.openxmlformats.org/markup-compatibility/2006" xmlns:r="http://schemas.openxmlformats.org/officeDocument/2006/relationships" xmlns:w="http://schemas.openxmlformats.org/wordprocessingml/2006/main" xmlns:w14="http://schemas.microsoft.com/office/word/2010/wordml" xmlns:w15="http://schemas.microsoft.com/office/word/2012/wordml" xmlns:w16se="http://schemas.microsoft.com/office/word/2015/wordml/symex" mc:Ignorable="w14 w15 w16se">
+<w:styles xmlns:mc="http://schemas.openxmlformats.org/markup-compatibility/2006" xmlns:r="http://schemas.openxmlformats.org/officeDocument/2006/relationships" xmlns:w="http://schemas.openxmlformats.org/wordprocessingml/2006/main" xmlns:w14="http://schemas.microsoft.com/office/word/2010/wordml" xmlns:w15="http://schemas.microsoft.com/office/word/2012/wordml" mc:Ignorable="w14 w15">
   <w:docDefaults>
     <w:rPrDefault>
       <w:rPr>
@@ -1824,7 +1696,7 @@
       </w:pPr>
     </w:pPrDefault>
   </w:docDefaults>
-  <w:latentStyles w:defLockedState="0" w:defUIPriority="99" w:defSemiHidden="0" w:defUnhideWhenUsed="0" w:defQFormat="0" w:count="372">
+  <w:latentStyles w:defLockedState="0" w:defUIPriority="99" w:defSemiHidden="0" w:defUnhideWhenUsed="0" w:defQFormat="0" w:count="371">
     <w:lsdException w:name="Normal" w:uiPriority="0" w:qFormat="1"/>
     <w:lsdException w:name="heading 1" w:uiPriority="0" w:qFormat="1"/>
     <w:lsdException w:name="heading 2" w:semiHidden="1" w:uiPriority="9" w:unhideWhenUsed="1" w:qFormat="1"/>
@@ -2196,7 +2068,6 @@
     <w:lsdException w:name="List Table 5 Dark Accent 6" w:uiPriority="50"/>
     <w:lsdException w:name="List Table 6 Colorful Accent 6" w:uiPriority="51"/>
     <w:lsdException w:name="List Table 7 Colorful Accent 6" w:uiPriority="52"/>
-    <w:lsdException w:name="Mention" w:semiHidden="1" w:unhideWhenUsed="1"/>
   </w:latentStyles>
   <w:style w:type="paragraph" w:default="1" w:styleId="Normal">
     <w:name w:val="Normal"/>
